--- a/12/AT12v.2.docx
+++ b/12/AT12v.2.docx
@@ -4329,7 +4329,7 @@
                 <w:rFonts w:cs="Arial"/>
                 <w:lang w:val="ru-RU"/>
               </w:rPr>
-              <w:t>Дополнены разделы.</w:t>
+              <w:t>Дополнены разделы</w:t>
             </w:r>
           </w:p>
         </w:tc>
@@ -5718,23 +5718,7 @@
                 <w:rFonts w:cs="Arial"/>
                 <w:lang w:val="ru-RU"/>
               </w:rPr>
-              <w:t xml:space="preserve">IEEE </w:t>
-            </w:r>
-            <w:proofErr w:type="spellStart"/>
-            <w:r>
-              <w:rPr>
-                <w:rFonts w:cs="Arial"/>
-                <w:lang w:val="ru-RU"/>
-              </w:rPr>
-              <w:t>Std</w:t>
-            </w:r>
-            <w:proofErr w:type="spellEnd"/>
-            <w:r>
-              <w:rPr>
-                <w:rFonts w:cs="Arial"/>
-                <w:lang w:val="ru-RU"/>
-              </w:rPr>
-              <w:t xml:space="preserve"> 830-1998</w:t>
+              <w:t>IEEE Std 830-1998</w:t>
             </w:r>
           </w:p>
         </w:tc>
@@ -6547,27 +6531,7 @@
           <w:szCs w:val="22"/>
           <w:lang w:val="ru-RU" w:eastAsia="ru-RU"/>
         </w:rPr>
-        <w:t>Номер версии</w:t>
-      </w:r>
-      <w:proofErr w:type="gramStart"/>
-      <w:r>
-        <w:rPr>
-          <w:rFonts w:eastAsia="Times New Roman" w:cs="Arial"/>
-          <w:color w:val="000000"/>
-          <w:szCs w:val="22"/>
-          <w:lang w:val="ru-RU" w:eastAsia="ru-RU"/>
-        </w:rPr>
-        <w:t>: Последняя</w:t>
-      </w:r>
-      <w:proofErr w:type="gramEnd"/>
-      <w:r>
-        <w:rPr>
-          <w:rFonts w:eastAsia="Times New Roman" w:cs="Arial"/>
-          <w:color w:val="000000"/>
-          <w:szCs w:val="22"/>
-          <w:lang w:val="ru-RU" w:eastAsia="ru-RU"/>
-        </w:rPr>
-        <w:t xml:space="preserve"> версия.</w:t>
+        <w:t>Номер версии: Последняя версия.</w:t>
       </w:r>
     </w:p>
     <w:p>
@@ -6678,27 +6642,7 @@
           <w:szCs w:val="22"/>
           <w:lang w:val="ru-RU" w:eastAsia="ru-RU"/>
         </w:rPr>
-        <w:t>Номер версии</w:t>
-      </w:r>
-      <w:proofErr w:type="gramStart"/>
-      <w:r>
-        <w:rPr>
-          <w:rFonts w:eastAsia="Times New Roman" w:cs="Arial"/>
-          <w:color w:val="000000"/>
-          <w:szCs w:val="22"/>
-          <w:lang w:val="ru-RU" w:eastAsia="ru-RU"/>
-        </w:rPr>
-        <w:t>: Последняя</w:t>
-      </w:r>
-      <w:proofErr w:type="gramEnd"/>
-      <w:r>
-        <w:rPr>
-          <w:rFonts w:eastAsia="Times New Roman" w:cs="Arial"/>
-          <w:color w:val="000000"/>
-          <w:szCs w:val="22"/>
-          <w:lang w:val="ru-RU" w:eastAsia="ru-RU"/>
-        </w:rPr>
-        <w:t xml:space="preserve"> версия.</w:t>
+        <w:t>Номер версии: Последняя версия.</w:t>
       </w:r>
     </w:p>
     <w:p>
@@ -6749,27 +6693,7 @@
           <w:szCs w:val="22"/>
           <w:lang w:val="ru-RU" w:eastAsia="ru-RU"/>
         </w:rPr>
-        <w:t>База данных сотрудников (</w:t>
-      </w:r>
-      <w:proofErr w:type="spellStart"/>
-      <w:r>
-        <w:rPr>
-          <w:rFonts w:eastAsia="Times New Roman" w:cs="Arial"/>
-          <w:color w:val="000000"/>
-          <w:szCs w:val="22"/>
-          <w:lang w:val="ru-RU" w:eastAsia="ru-RU"/>
-        </w:rPr>
-        <w:t>Employee</w:t>
-      </w:r>
-      <w:proofErr w:type="spellEnd"/>
-      <w:r>
-        <w:rPr>
-          <w:rFonts w:eastAsia="Times New Roman" w:cs="Arial"/>
-          <w:color w:val="000000"/>
-          <w:szCs w:val="22"/>
-          <w:lang w:val="ru-RU" w:eastAsia="ru-RU"/>
-        </w:rPr>
-        <w:t xml:space="preserve"> Database):</w:t>
+        <w:t>База данных сотрудников (Employee Database):</w:t>
       </w:r>
     </w:p>
     <w:p>
@@ -6829,27 +6753,7 @@
           <w:szCs w:val="22"/>
           <w:lang w:val="ru-RU" w:eastAsia="ru-RU"/>
         </w:rPr>
-        <w:t>Номер версии</w:t>
-      </w:r>
-      <w:proofErr w:type="gramStart"/>
-      <w:r>
-        <w:rPr>
-          <w:rFonts w:eastAsia="Times New Roman" w:cs="Arial"/>
-          <w:color w:val="000000"/>
-          <w:szCs w:val="22"/>
-          <w:lang w:val="ru-RU" w:eastAsia="ru-RU"/>
-        </w:rPr>
-        <w:t>: Последняя</w:t>
-      </w:r>
-      <w:proofErr w:type="gramEnd"/>
-      <w:r>
-        <w:rPr>
-          <w:rFonts w:eastAsia="Times New Roman" w:cs="Arial"/>
-          <w:color w:val="000000"/>
-          <w:szCs w:val="22"/>
-          <w:lang w:val="ru-RU" w:eastAsia="ru-RU"/>
-        </w:rPr>
-        <w:t xml:space="preserve"> версия.</w:t>
+        <w:t>Номер версии: Последняя версия.</w:t>
       </w:r>
     </w:p>
     <w:p>
@@ -7023,27 +6927,7 @@
           <w:szCs w:val="22"/>
           <w:lang w:val="ru-RU" w:eastAsia="ru-RU"/>
         </w:rPr>
-        <w:t>Номер версии</w:t>
-      </w:r>
-      <w:proofErr w:type="gramStart"/>
-      <w:r>
-        <w:rPr>
-          <w:rFonts w:eastAsia="Times New Roman" w:cs="Arial"/>
-          <w:color w:val="000000"/>
-          <w:szCs w:val="22"/>
-          <w:lang w:val="ru-RU" w:eastAsia="ru-RU"/>
-        </w:rPr>
-        <w:t>: Последняя</w:t>
-      </w:r>
-      <w:proofErr w:type="gramEnd"/>
-      <w:r>
-        <w:rPr>
-          <w:rFonts w:eastAsia="Times New Roman" w:cs="Arial"/>
-          <w:color w:val="000000"/>
-          <w:szCs w:val="22"/>
-          <w:lang w:val="ru-RU" w:eastAsia="ru-RU"/>
-        </w:rPr>
-        <w:t xml:space="preserve"> версия.</w:t>
+        <w:t>Номер версии: Последняя версия.</w:t>
       </w:r>
     </w:p>
     <w:p>
@@ -7100,8 +6984,18 @@
           <w:sz w:val="22"/>
           <w:szCs w:val="22"/>
         </w:rPr>
-        <w:t>Коммуникация происходит по локальной сети посредством интернет-протокола</w:t>
-      </w:r>
+        <w:t>Коммуникация происходит по локальной сети посредством интернет-протокола или по интернет-соединению, обеспечивая надежную и безопасную передачу данных между сотрудниками. Система должна обеспечивать необходимую пропускную способность для передачи данных и команд в реальном времени.</w:t>
+      </w:r>
+    </w:p>
+    <w:p>
+      <w:pPr>
+        <w:pStyle w:val="af"/>
+        <w:spacing w:before="240" w:beforeAutospacing="0" w:after="240" w:afterAutospacing="0"/>
+        <w:jc w:val="both"/>
+        <w:rPr>
+          <w:rFonts w:ascii="Arial" w:hAnsi="Arial" w:cs="Arial"/>
+        </w:rPr>
+      </w:pPr>
       <w:r>
         <w:rPr>
           <w:rFonts w:ascii="Arial" w:hAnsi="Arial" w:cs="Arial"/>
@@ -7109,8 +7003,18 @@
           <w:sz w:val="22"/>
           <w:szCs w:val="22"/>
         </w:rPr>
-        <w:t xml:space="preserve"> </w:t>
-      </w:r>
+        <w:t>Система контроля безопасности будет использовать IP-сеть для обмена данными с внешними и внутренними системами. Будет поддерживать IPv4 и IPv6 протоколы. Требования к безопасности: Все данные, передаваемые по IP-сети, должны быть защищены с использованием шифрования и безопасных методов аутентификации.</w:t>
+      </w:r>
+    </w:p>
+    <w:p>
+      <w:pPr>
+        <w:pStyle w:val="af"/>
+        <w:spacing w:before="240" w:beforeAutospacing="0" w:after="240" w:afterAutospacing="0"/>
+        <w:jc w:val="both"/>
+        <w:rPr>
+          <w:rFonts w:ascii="Arial" w:hAnsi="Arial" w:cs="Arial"/>
+        </w:rPr>
+      </w:pPr>
       <w:r>
         <w:rPr>
           <w:rFonts w:ascii="Arial" w:hAnsi="Arial" w:cs="Arial"/>
@@ -7118,83 +7022,7 @@
           <w:sz w:val="22"/>
           <w:szCs w:val="22"/>
         </w:rPr>
-        <w:t>или по интернет-соединению, обеспечива</w:t>
-      </w:r>
-      <w:r>
-        <w:rPr>
-          <w:rFonts w:ascii="Arial" w:hAnsi="Arial" w:cs="Arial"/>
-          <w:color w:val="000000"/>
-          <w:sz w:val="22"/>
-          <w:szCs w:val="22"/>
-        </w:rPr>
-        <w:t>я</w:t>
-      </w:r>
-      <w:r>
-        <w:rPr>
-          <w:rFonts w:ascii="Arial" w:hAnsi="Arial" w:cs="Arial"/>
-          <w:color w:val="000000"/>
-          <w:sz w:val="22"/>
-          <w:szCs w:val="22"/>
-        </w:rPr>
-        <w:t xml:space="preserve"> надежную и безопасную передачу данных между сотрудниками. Система должна обеспечивать необходимую пропускную способность для передачи данных и команд в реальном времени.</w:t>
-      </w:r>
-    </w:p>
-    <w:p>
-      <w:pPr>
-        <w:pStyle w:val="af"/>
-        <w:spacing w:before="240" w:beforeAutospacing="0" w:after="240" w:afterAutospacing="0"/>
-        <w:jc w:val="both"/>
-        <w:rPr>
-          <w:rFonts w:ascii="Arial" w:hAnsi="Arial" w:cs="Arial"/>
-        </w:rPr>
-      </w:pPr>
-      <w:r>
-        <w:rPr>
-          <w:rFonts w:ascii="Arial" w:hAnsi="Arial" w:cs="Arial"/>
-          <w:color w:val="000000"/>
-          <w:sz w:val="22"/>
-          <w:szCs w:val="22"/>
-        </w:rPr>
-        <w:t>Система контроля безопасности будет использовать IP-сеть для обмена данными с внешними и внутренними системами. Будет поддерживать IPv4 и IPv6 протоколы. Требования к безопасности: Все данные, передаваемые по IP-сети, должны быть защищены с использованием шифрования и безопасных методов аутентификации.</w:t>
-      </w:r>
-    </w:p>
-    <w:p>
-      <w:pPr>
-        <w:pStyle w:val="af"/>
-        <w:spacing w:before="240" w:beforeAutospacing="0" w:after="240" w:afterAutospacing="0"/>
-        <w:jc w:val="both"/>
-        <w:rPr>
-          <w:rFonts w:ascii="Arial" w:hAnsi="Arial" w:cs="Arial"/>
-        </w:rPr>
-      </w:pPr>
-      <w:r>
-        <w:rPr>
-          <w:rFonts w:ascii="Arial" w:hAnsi="Arial" w:cs="Arial"/>
-          <w:color w:val="000000"/>
-          <w:sz w:val="22"/>
-          <w:szCs w:val="22"/>
-        </w:rPr>
-        <w:t xml:space="preserve">Протоколы безопасной связи (Secure Communication </w:t>
-      </w:r>
-      <w:proofErr w:type="spellStart"/>
-      <w:r>
-        <w:rPr>
-          <w:rFonts w:ascii="Arial" w:hAnsi="Arial" w:cs="Arial"/>
-          <w:color w:val="000000"/>
-          <w:sz w:val="22"/>
-          <w:szCs w:val="22"/>
-        </w:rPr>
-        <w:t>Protocols</w:t>
-      </w:r>
-      <w:proofErr w:type="spellEnd"/>
-      <w:r>
-        <w:rPr>
-          <w:rFonts w:ascii="Arial" w:hAnsi="Arial" w:cs="Arial"/>
-          <w:color w:val="000000"/>
-          <w:sz w:val="22"/>
-          <w:szCs w:val="22"/>
-        </w:rPr>
-        <w:t>). Для обеспечения безопасной связи с внешними системами и устройствами, система контроля безопасности будет использовать протоколы шифрования, такие как SSL/TLS, SSH и другие.</w:t>
+        <w:t>Протоколы безопасной связи (Secure Communication Protocols). Для обеспечения безопасной связи с внешними системами и устройствами, система контроля безопасности будет использовать протоколы шифрования, такие как SSL/TLS, SSH и другие.</w:t>
       </w:r>
       <w:r>
         <w:rPr>
@@ -7376,45 +7204,7 @@
           <w:szCs w:val="22"/>
         </w:rPr>
         <w:lastRenderedPageBreak/>
-        <w:t xml:space="preserve">Первоначальная передача задачи нижестоящему </w:t>
-      </w:r>
-      <w:proofErr w:type="spellStart"/>
-      <w:r>
-        <w:rPr>
-          <w:rFonts w:ascii="Arial" w:hAnsi="Arial" w:cs="Arial"/>
-          <w:color w:val="000000"/>
-          <w:sz w:val="22"/>
-          <w:szCs w:val="22"/>
-        </w:rPr>
-        <w:t>сотруднику</w:t>
-      </w:r>
-      <w:proofErr w:type="spellEnd"/>
-      <w:r>
-        <w:rPr>
-          <w:rFonts w:ascii="Arial" w:hAnsi="Arial" w:cs="Arial"/>
-          <w:color w:val="000000"/>
-          <w:sz w:val="22"/>
-          <w:szCs w:val="22"/>
-        </w:rPr>
-        <w:t xml:space="preserve">. Пользователь-постановщик задачи </w:t>
-      </w:r>
-      <w:r>
-        <w:rPr>
-          <w:rFonts w:ascii="Arial" w:hAnsi="Arial" w:cs="Arial"/>
-          <w:color w:val="000000"/>
-          <w:sz w:val="22"/>
-          <w:szCs w:val="22"/>
-        </w:rPr>
-        <w:t>п</w:t>
-      </w:r>
-      <w:r>
-        <w:rPr>
-          <w:rFonts w:ascii="Arial" w:hAnsi="Arial" w:cs="Arial"/>
-          <w:color w:val="000000"/>
-          <w:sz w:val="22"/>
-          <w:szCs w:val="22"/>
-        </w:rPr>
-        <w:t>ередает созданную задачу на выполнение своему подчиненному.</w:t>
+        <w:t>Первоначальная передача задачи нижестоящему сотруднику. Пользователь-постановщик задачи передает созданную задачу на выполнение своему подчиненному.</w:t>
       </w:r>
     </w:p>
     <w:p>
@@ -7441,27 +7231,7 @@
           <w:sz w:val="22"/>
           <w:szCs w:val="22"/>
         </w:rPr>
-        <w:t xml:space="preserve">Вторичная передача задачи нижестоящему </w:t>
-      </w:r>
-      <w:proofErr w:type="spellStart"/>
-      <w:r>
-        <w:rPr>
-          <w:rFonts w:ascii="Arial" w:hAnsi="Arial" w:cs="Arial"/>
-          <w:color w:val="000000"/>
-          <w:sz w:val="22"/>
-          <w:szCs w:val="22"/>
-        </w:rPr>
-        <w:t>сотруднику</w:t>
-      </w:r>
-      <w:proofErr w:type="spellEnd"/>
-      <w:r>
-        <w:rPr>
-          <w:rFonts w:ascii="Arial" w:hAnsi="Arial" w:cs="Arial"/>
-          <w:color w:val="000000"/>
-          <w:sz w:val="22"/>
-          <w:szCs w:val="22"/>
-        </w:rPr>
-        <w:t>. Пользователь, получивший задачу на выполнение, передает ее своему подчиненному.</w:t>
+        <w:t>Вторичная передача задачи нижестоящему сотруднику. Пользователь, получивший задачу на выполнение, передает ее своему подчиненному.</w:t>
       </w:r>
     </w:p>
     <w:p>
@@ -7993,16 +7763,7 @@
           <w:sz w:val="22"/>
           <w:szCs w:val="22"/>
         </w:rPr>
-        <w:t>Предполагается, что на компьютерных устройствах будет заранее установлена подходящая операционная система.</w:t>
-      </w:r>
-      <w:r>
-        <w:rPr>
-          <w:rFonts w:ascii="Arial" w:hAnsi="Arial" w:cs="Arial"/>
-          <w:color w:val="000000"/>
-          <w:sz w:val="22"/>
-          <w:szCs w:val="22"/>
-        </w:rPr>
-        <w:t xml:space="preserve"> </w:t>
+        <w:t xml:space="preserve">Предполагается, что на компьютерных устройствах будет заранее установлена подходящая операционная система. </w:t>
       </w:r>
     </w:p>
     <w:p>
@@ -8029,16 +7790,7 @@
           <w:sz w:val="22"/>
           <w:szCs w:val="22"/>
         </w:rPr>
-        <w:t>Проект предполагает, что в случае нехватки объема памяти сервера с базой данных этот объем будет увеличен.</w:t>
-      </w:r>
-      <w:r>
-        <w:rPr>
-          <w:rFonts w:ascii="Arial" w:hAnsi="Arial" w:cs="Arial"/>
-          <w:color w:val="000000"/>
-          <w:sz w:val="22"/>
-          <w:szCs w:val="22"/>
-        </w:rPr>
-        <w:t xml:space="preserve"> </w:t>
+        <w:t xml:space="preserve">Проект предполагает, что в случае нехватки объема памяти сервера с базой данных этот объем будет увеличен. </w:t>
       </w:r>
     </w:p>
     <w:p>
@@ -8065,16 +7817,7 @@
           <w:sz w:val="22"/>
           <w:szCs w:val="22"/>
         </w:rPr>
-        <w:t>Предполагается, что интернет-соединение будет устойчивое и без частых перебоев.</w:t>
-      </w:r>
-      <w:r>
-        <w:rPr>
-          <w:rFonts w:ascii="Arial" w:hAnsi="Arial" w:cs="Arial"/>
-          <w:color w:val="000000"/>
-          <w:sz w:val="22"/>
-          <w:szCs w:val="22"/>
-        </w:rPr>
-        <w:t xml:space="preserve"> </w:t>
+        <w:t xml:space="preserve">Предполагается, что интернет-соединение будет устойчивое и без частых перебоев. </w:t>
       </w:r>
     </w:p>
     <w:p>
@@ -8205,69 +7948,8 @@
         <w:ind w:left="0"/>
         <w:jc w:val="both"/>
       </w:pPr>
-      <w:proofErr w:type="spellStart"/>
-      <w:r>
-        <w:t>Все</w:t>
-      </w:r>
-      <w:proofErr w:type="spellEnd"/>
-      <w:r>
-        <w:t xml:space="preserve"> </w:t>
-      </w:r>
-      <w:proofErr w:type="spellStart"/>
-      <w:r>
-        <w:t>описания</w:t>
-      </w:r>
-      <w:proofErr w:type="spellEnd"/>
-      <w:r>
-        <w:t xml:space="preserve"> </w:t>
-      </w:r>
-      <w:proofErr w:type="spellStart"/>
-      <w:r>
-        <w:t>детальных</w:t>
-      </w:r>
-      <w:proofErr w:type="spellEnd"/>
-      <w:r>
-        <w:t xml:space="preserve"> </w:t>
-      </w:r>
-      <w:proofErr w:type="spellStart"/>
-      <w:r>
-        <w:t>требований</w:t>
-      </w:r>
-      <w:proofErr w:type="spellEnd"/>
-      <w:r>
-        <w:t xml:space="preserve"> </w:t>
-      </w:r>
-      <w:proofErr w:type="spellStart"/>
-      <w:r>
-        <w:t>будут</w:t>
-      </w:r>
-      <w:proofErr w:type="spellEnd"/>
-      <w:r>
-        <w:t xml:space="preserve"> </w:t>
-      </w:r>
-      <w:proofErr w:type="spellStart"/>
-      <w:r>
-        <w:t>соответствовать</w:t>
-      </w:r>
-      <w:proofErr w:type="spellEnd"/>
-      <w:r>
-        <w:t xml:space="preserve"> </w:t>
-      </w:r>
-      <w:proofErr w:type="spellStart"/>
-      <w:r>
-        <w:t>следующему</w:t>
-      </w:r>
-      <w:proofErr w:type="spellEnd"/>
-      <w:r>
-        <w:t xml:space="preserve"> </w:t>
-      </w:r>
-      <w:proofErr w:type="spellStart"/>
-      <w:r>
-        <w:t>шаблону</w:t>
-      </w:r>
-      <w:proofErr w:type="spellEnd"/>
-      <w:r>
-        <w:t>:</w:t>
+      <w:r>
+        <w:t>Все описания детальных требований будут соответствовать следующему шаблону:</w:t>
       </w:r>
     </w:p>
     <w:p>
@@ -8410,41 +8092,13 @@
                 <w:szCs w:val="22"/>
               </w:rPr>
             </w:pPr>
-            <w:proofErr w:type="spellStart"/>
             <w:r>
               <w:rPr>
                 <w:rFonts w:cs="Arial"/>
                 <w:color w:val="000000"/>
                 <w:szCs w:val="22"/>
               </w:rPr>
-              <w:t>Однозначно</w:t>
-            </w:r>
-            <w:proofErr w:type="spellEnd"/>
-            <w:r>
-              <w:rPr>
-                <w:rFonts w:cs="Arial"/>
-                <w:color w:val="000000"/>
-                <w:szCs w:val="22"/>
-              </w:rPr>
-              <w:t xml:space="preserve"> </w:t>
-            </w:r>
-            <w:proofErr w:type="spellStart"/>
-            <w:r>
-              <w:rPr>
-                <w:rFonts w:cs="Arial"/>
-                <w:color w:val="000000"/>
-                <w:szCs w:val="22"/>
-              </w:rPr>
-              <w:t>идентифицирует</w:t>
-            </w:r>
-            <w:proofErr w:type="spellEnd"/>
-            <w:r>
-              <w:rPr>
-                <w:rFonts w:cs="Arial"/>
-                <w:color w:val="000000"/>
-                <w:szCs w:val="22"/>
-              </w:rPr>
-              <w:t xml:space="preserve"> требование </w:t>
+              <w:t>Однозначно идентифицирует требование </w:t>
             </w:r>
           </w:p>
         </w:tc>
@@ -8551,199 +8205,7 @@
                 <w:rFonts w:cs="Arial"/>
                 <w:szCs w:val="22"/>
               </w:rPr>
-              <w:t xml:space="preserve">Определяет порядок, в котором </w:t>
-            </w:r>
-            <w:proofErr w:type="spellStart"/>
-            <w:r>
-              <w:rPr>
-                <w:rFonts w:cs="Arial"/>
-                <w:szCs w:val="22"/>
-              </w:rPr>
-              <w:t>требования</w:t>
-            </w:r>
-            <w:proofErr w:type="spellEnd"/>
-            <w:r>
-              <w:rPr>
-                <w:rFonts w:cs="Arial"/>
-                <w:szCs w:val="22"/>
-              </w:rPr>
-              <w:t xml:space="preserve"> должны </w:t>
-            </w:r>
-            <w:proofErr w:type="spellStart"/>
-            <w:r>
-              <w:rPr>
-                <w:rFonts w:cs="Arial"/>
-                <w:szCs w:val="22"/>
-              </w:rPr>
-              <w:t>быть</w:t>
-            </w:r>
-            <w:proofErr w:type="spellEnd"/>
-            <w:r>
-              <w:rPr>
-                <w:rFonts w:cs="Arial"/>
-                <w:szCs w:val="22"/>
-              </w:rPr>
-              <w:t xml:space="preserve"> </w:t>
-            </w:r>
-            <w:proofErr w:type="spellStart"/>
-            <w:r>
-              <w:rPr>
-                <w:rFonts w:cs="Arial"/>
-                <w:szCs w:val="22"/>
-              </w:rPr>
-              <w:t>реализованы</w:t>
-            </w:r>
-            <w:proofErr w:type="spellEnd"/>
-            <w:r>
-              <w:rPr>
-                <w:rFonts w:cs="Arial"/>
-                <w:szCs w:val="22"/>
-              </w:rPr>
-              <w:t xml:space="preserve">. </w:t>
-            </w:r>
-            <w:proofErr w:type="spellStart"/>
-            <w:r>
-              <w:rPr>
-                <w:rFonts w:cs="Arial"/>
-                <w:szCs w:val="22"/>
-              </w:rPr>
-              <w:t>Приоритеты</w:t>
-            </w:r>
-            <w:proofErr w:type="spellEnd"/>
-            <w:r>
-              <w:rPr>
-                <w:rFonts w:cs="Arial"/>
-                <w:szCs w:val="22"/>
-              </w:rPr>
-              <w:t xml:space="preserve"> </w:t>
-            </w:r>
-            <w:proofErr w:type="spellStart"/>
-            <w:r>
-              <w:rPr>
-                <w:rFonts w:cs="Arial"/>
-                <w:szCs w:val="22"/>
-              </w:rPr>
-              <w:t>обозначаются</w:t>
-            </w:r>
-            <w:proofErr w:type="spellEnd"/>
-            <w:r>
-              <w:rPr>
-                <w:rFonts w:cs="Arial"/>
-                <w:szCs w:val="22"/>
-              </w:rPr>
-              <w:t xml:space="preserve"> </w:t>
-            </w:r>
-            <w:proofErr w:type="spellStart"/>
-            <w:r>
-              <w:rPr>
-                <w:rFonts w:cs="Arial"/>
-                <w:szCs w:val="22"/>
-              </w:rPr>
-              <w:t>от</w:t>
-            </w:r>
-            <w:proofErr w:type="spellEnd"/>
-            <w:r>
-              <w:rPr>
-                <w:rFonts w:cs="Arial"/>
-                <w:szCs w:val="22"/>
-              </w:rPr>
-              <w:t xml:space="preserve"> </w:t>
-            </w:r>
-            <w:proofErr w:type="spellStart"/>
-            <w:r>
-              <w:rPr>
-                <w:rFonts w:cs="Arial"/>
-                <w:szCs w:val="22"/>
-              </w:rPr>
-              <w:t>наибольшего</w:t>
-            </w:r>
-            <w:proofErr w:type="spellEnd"/>
-            <w:r>
-              <w:rPr>
-                <w:rFonts w:cs="Arial"/>
-                <w:szCs w:val="22"/>
-              </w:rPr>
-              <w:t xml:space="preserve"> к </w:t>
-            </w:r>
-            <w:proofErr w:type="spellStart"/>
-            <w:r>
-              <w:rPr>
-                <w:rFonts w:cs="Arial"/>
-                <w:szCs w:val="22"/>
-              </w:rPr>
-              <w:t>низшему</w:t>
-            </w:r>
-            <w:proofErr w:type="spellEnd"/>
-            <w:r>
-              <w:rPr>
-                <w:rFonts w:cs="Arial"/>
-                <w:szCs w:val="22"/>
-              </w:rPr>
-              <w:t xml:space="preserve">. «1» </w:t>
-            </w:r>
-            <w:proofErr w:type="spellStart"/>
-            <w:r>
-              <w:rPr>
-                <w:rFonts w:cs="Arial"/>
-                <w:szCs w:val="22"/>
-              </w:rPr>
-              <w:t>является</w:t>
-            </w:r>
-            <w:proofErr w:type="spellEnd"/>
-            <w:r>
-              <w:rPr>
-                <w:rFonts w:cs="Arial"/>
-                <w:szCs w:val="22"/>
-              </w:rPr>
-              <w:t xml:space="preserve"> </w:t>
-            </w:r>
-            <w:proofErr w:type="spellStart"/>
-            <w:r>
-              <w:rPr>
-                <w:rFonts w:cs="Arial"/>
-                <w:szCs w:val="22"/>
-              </w:rPr>
-              <w:t>наивысшим</w:t>
-            </w:r>
-            <w:proofErr w:type="spellEnd"/>
-            <w:r>
-              <w:rPr>
-                <w:rFonts w:cs="Arial"/>
-                <w:szCs w:val="22"/>
-              </w:rPr>
-              <w:t xml:space="preserve"> </w:t>
-            </w:r>
-            <w:proofErr w:type="spellStart"/>
-            <w:r>
-              <w:rPr>
-                <w:rFonts w:cs="Arial"/>
-                <w:szCs w:val="22"/>
-              </w:rPr>
-              <w:t>приоритетом</w:t>
-            </w:r>
-            <w:proofErr w:type="spellEnd"/>
-            <w:r>
-              <w:rPr>
-                <w:rFonts w:cs="Arial"/>
-                <w:szCs w:val="22"/>
-              </w:rPr>
-              <w:t xml:space="preserve">, «5» </w:t>
-            </w:r>
-            <w:proofErr w:type="spellStart"/>
-            <w:r>
-              <w:rPr>
-                <w:rFonts w:cs="Arial"/>
-                <w:szCs w:val="22"/>
-              </w:rPr>
-              <w:t>наинижайшим</w:t>
-            </w:r>
-            <w:proofErr w:type="spellEnd"/>
-            <w:r>
-              <w:rPr>
-                <w:rFonts w:cs="Arial"/>
-                <w:szCs w:val="22"/>
-              </w:rPr>
-              <w:t>.</w:t>
+              <w:t>Определяет порядок, в котором требования должны быть реализованы. Приоритеты обозначаются от наибольшего к низшему. «1» является наивысшим приоритетом, «5» наинижайшим.</w:t>
             </w:r>
           </w:p>
         </w:tc>
@@ -9264,19 +8726,7 @@
               <w:rPr>
                 <w:lang w:val="ru-RU"/>
               </w:rPr>
-              <w:t xml:space="preserve">Часы работы устанавливаются при запуске в зависимости от часов работы сотрудников, работающих на </w:t>
-            </w:r>
-            <w:r>
-              <w:rPr>
-                <w:lang w:val="ru-RU"/>
-              </w:rPr>
-              <w:t>предприятии</w:t>
-            </w:r>
-            <w:r>
-              <w:rPr>
-                <w:lang w:val="ru-RU"/>
-              </w:rPr>
-              <w:t>.</w:t>
+              <w:t>Часы работы устанавливаются при запуске в зависимости от часов работы сотрудников, работающих на предприятии.</w:t>
             </w:r>
           </w:p>
         </w:tc>
@@ -9361,21 +8811,7 @@
           <w:rFonts w:cs="Arial"/>
           <w:lang w:val="ru-RU"/>
         </w:rPr>
-        <w:t>Среднее разрешенное время между отказам</w:t>
-      </w:r>
-      <w:r>
-        <w:rPr>
-          <w:rFonts w:cs="Arial"/>
-          <w:lang w:val="ru-RU"/>
-        </w:rPr>
-        <w:t xml:space="preserve"> </w:t>
-      </w:r>
-      <w:r>
-        <w:rPr>
-          <w:rFonts w:cs="Arial"/>
-          <w:lang w:val="ru-RU"/>
-        </w:rPr>
-        <w:t>(</w:t>
+        <w:t>Среднее разрешенное время между отказам (</w:t>
       </w:r>
       <w:r>
         <w:rPr>
@@ -9457,19 +8893,7 @@
               <w:rPr>
                 <w:lang w:val="en-US"/>
               </w:rPr>
-              <w:t>R</w:t>
-            </w:r>
-            <w:r>
-              <w:rPr>
-                <w:lang w:val="en-US"/>
-              </w:rPr>
-              <w:t>R-0</w:t>
-            </w:r>
-            <w:r>
-              <w:rPr>
-                <w:lang w:val="en-US"/>
-              </w:rPr>
-              <w:t>2</w:t>
+              <w:t>RR-02</w:t>
             </w:r>
           </w:p>
         </w:tc>
@@ -9693,19 +9117,7 @@
               <w:rPr>
                 <w:lang w:val="en-US"/>
               </w:rPr>
-              <w:t>R</w:t>
-            </w:r>
-            <w:r>
-              <w:rPr>
-                <w:lang w:val="en-US"/>
-              </w:rPr>
-              <w:t>R-0</w:t>
-            </w:r>
-            <w:r>
-              <w:rPr>
-                <w:lang w:val="en-US"/>
-              </w:rPr>
-              <w:t>3</w:t>
+              <w:t>RR-03</w:t>
             </w:r>
           </w:p>
         </w:tc>
@@ -9753,100 +9165,14 @@
                 <w:lang w:val="ru-RU"/>
               </w:rPr>
             </w:pPr>
-            <w:proofErr w:type="spellStart"/>
             <w:r>
-              <w:t>Максимальное</w:t>
-            </w:r>
-            <w:proofErr w:type="spellEnd"/>
-            <w:r>
-              <w:t xml:space="preserve"> </w:t>
-            </w:r>
-            <w:proofErr w:type="spellStart"/>
-            <w:r>
-              <w:t>время</w:t>
-            </w:r>
-            <w:proofErr w:type="spellEnd"/>
-            <w:r>
-              <w:t xml:space="preserve"> </w:t>
-            </w:r>
-            <w:proofErr w:type="spellStart"/>
-            <w:r>
-              <w:t>восстановления</w:t>
-            </w:r>
-            <w:proofErr w:type="spellEnd"/>
-            <w:r>
-              <w:t xml:space="preserve"> </w:t>
-            </w:r>
-            <w:proofErr w:type="spellStart"/>
-            <w:r>
-              <w:t>системы</w:t>
-            </w:r>
-            <w:proofErr w:type="spellEnd"/>
-            <w:r>
-              <w:t xml:space="preserve"> (MTTR) </w:t>
-            </w:r>
-            <w:proofErr w:type="spellStart"/>
-            <w:r>
-              <w:t>после</w:t>
-            </w:r>
-            <w:proofErr w:type="spellEnd"/>
-            <w:r>
-              <w:t xml:space="preserve"> </w:t>
-            </w:r>
-            <w:proofErr w:type="spellStart"/>
-            <w:r>
-              <w:t>отказа</w:t>
-            </w:r>
-            <w:proofErr w:type="spellEnd"/>
-            <w:r>
-              <w:t xml:space="preserve"> </w:t>
-            </w:r>
-            <w:proofErr w:type="spellStart"/>
-            <w:r>
-              <w:t>не</w:t>
-            </w:r>
-            <w:proofErr w:type="spellEnd"/>
-            <w:r>
-              <w:t xml:space="preserve"> </w:t>
-            </w:r>
-            <w:proofErr w:type="spellStart"/>
-            <w:r>
-              <w:t>должно</w:t>
-            </w:r>
-            <w:proofErr w:type="spellEnd"/>
-            <w:r>
-              <w:t xml:space="preserve"> </w:t>
-            </w:r>
-            <w:proofErr w:type="spellStart"/>
-            <w:r>
-              <w:t>превышать</w:t>
-            </w:r>
-            <w:proofErr w:type="spellEnd"/>
-            <w:r>
-              <w:t xml:space="preserve"> </w:t>
+              <w:t>Максимальное время восстановления системы (MTTR) после отказа не должно превышать 6 час</w:t>
             </w:r>
             <w:r>
-              <w:t>6</w:t>
-            </w:r>
-            <w:r>
-              <w:t xml:space="preserve"> </w:t>
-            </w:r>
-            <w:proofErr w:type="spellStart"/>
-            <w:r>
-              <w:t>час</w:t>
-            </w:r>
-            <w:r>
-              <w:rPr>
-                <w:lang w:val="ru-RU"/>
-              </w:rPr>
-              <w:t>ов</w:t>
-            </w:r>
-            <w:proofErr w:type="spellEnd"/>
-            <w:r>
-              <w:rPr>
-                <w:lang w:val="ru-RU"/>
-              </w:rPr>
-              <w:t>.</w:t>
+              <w:rPr>
+                <w:lang w:val="ru-RU"/>
+              </w:rPr>
+              <w:t>ов.</w:t>
             </w:r>
           </w:p>
         </w:tc>
@@ -9926,47 +9252,13 @@
           <w:lang w:val="en-GB"/>
         </w:rPr>
       </w:pPr>
-      <w:proofErr w:type="spellStart"/>
       <w:r>
         <w:rPr>
           <w:rFonts w:cs="Arial"/>
           <w:lang w:val="en-GB"/>
         </w:rPr>
-        <w:t>Точность</w:t>
-      </w:r>
-      <w:proofErr w:type="spellEnd"/>
-      <w:r>
-        <w:rPr>
-          <w:rFonts w:cs="Arial"/>
-          <w:lang w:val="en-GB"/>
-        </w:rPr>
-        <w:t xml:space="preserve"> </w:t>
-      </w:r>
-      <w:proofErr w:type="spellStart"/>
-      <w:r>
-        <w:rPr>
-          <w:rFonts w:cs="Arial"/>
-          <w:lang w:val="en-GB"/>
-        </w:rPr>
-        <w:t>вывода</w:t>
-      </w:r>
-      <w:proofErr w:type="spellEnd"/>
-      <w:r>
-        <w:rPr>
-          <w:rFonts w:cs="Arial"/>
-          <w:lang w:val="en-GB"/>
-        </w:rPr>
-        <w:t xml:space="preserve"> </w:t>
-      </w:r>
-      <w:proofErr w:type="spellStart"/>
-      <w:r>
-        <w:rPr>
-          <w:rFonts w:cs="Arial"/>
-          <w:lang w:val="en-GB"/>
-        </w:rPr>
-        <w:t>данных</w:t>
-      </w:r>
-      <w:proofErr w:type="spellEnd"/>
+        <w:t>Точность вывода данных</w:t>
+      </w:r>
     </w:p>
     <w:tbl>
       <w:tblPr>
@@ -10033,19 +9325,7 @@
               <w:rPr>
                 <w:lang w:val="en-US"/>
               </w:rPr>
-              <w:t>R</w:t>
-            </w:r>
-            <w:r>
-              <w:rPr>
-                <w:lang w:val="en-US"/>
-              </w:rPr>
-              <w:t>R-0</w:t>
-            </w:r>
-            <w:r>
-              <w:rPr>
-                <w:lang w:val="en-US"/>
-              </w:rPr>
-              <w:t>4</w:t>
+              <w:t>RR-04</w:t>
             </w:r>
           </w:p>
         </w:tc>
@@ -10219,28 +9499,10 @@
           <w:lang w:val="en-GB"/>
         </w:rPr>
       </w:pPr>
-      <w:proofErr w:type="spellStart"/>
       <w:r>
         <w:lastRenderedPageBreak/>
-        <w:t>Резервное</w:t>
-      </w:r>
-      <w:proofErr w:type="spellEnd"/>
-      <w:r>
-        <w:t xml:space="preserve"> </w:t>
-      </w:r>
-      <w:proofErr w:type="spellStart"/>
-      <w:r>
-        <w:t>копирование</w:t>
-      </w:r>
-      <w:proofErr w:type="spellEnd"/>
-      <w:r>
-        <w:t xml:space="preserve"> и </w:t>
-      </w:r>
-      <w:proofErr w:type="spellStart"/>
-      <w:r>
-        <w:t>восстановление</w:t>
-      </w:r>
-      <w:proofErr w:type="spellEnd"/>
+        <w:t>Резервное копирование и восстановление</w:t>
+      </w:r>
     </w:p>
     <w:tbl>
       <w:tblPr>
@@ -10307,19 +9569,7 @@
               <w:rPr>
                 <w:lang w:val="en-US"/>
               </w:rPr>
-              <w:t>R</w:t>
-            </w:r>
-            <w:r>
-              <w:rPr>
-                <w:lang w:val="en-US"/>
-              </w:rPr>
-              <w:t>R-0</w:t>
-            </w:r>
-            <w:r>
-              <w:rPr>
-                <w:lang w:val="en-US"/>
-              </w:rPr>
-              <w:t>5</w:t>
+              <w:t>RR-05</w:t>
             </w:r>
           </w:p>
         </w:tc>
@@ -10451,19 +9701,9 @@
           <w:lang w:val="en-GB"/>
         </w:rPr>
       </w:pPr>
-      <w:proofErr w:type="spellStart"/>
-      <w:r>
-        <w:t>Критическая</w:t>
-      </w:r>
-      <w:proofErr w:type="spellEnd"/>
-      <w:r>
-        <w:t xml:space="preserve"> </w:t>
-      </w:r>
-      <w:proofErr w:type="spellStart"/>
-      <w:r>
-        <w:t>ошибка</w:t>
-      </w:r>
-      <w:proofErr w:type="spellEnd"/>
+      <w:r>
+        <w:t>Критическая ошибка</w:t>
+      </w:r>
     </w:p>
     <w:tbl>
       <w:tblPr>
@@ -10926,27 +10166,9 @@
           <w:lang w:val="en-GB"/>
         </w:rPr>
       </w:pPr>
-      <w:proofErr w:type="spellStart"/>
-      <w:r>
-        <w:t>Восстановление</w:t>
-      </w:r>
-      <w:proofErr w:type="spellEnd"/>
-      <w:r>
-        <w:t xml:space="preserve"> </w:t>
-      </w:r>
-      <w:proofErr w:type="spellStart"/>
-      <w:r>
-        <w:t>после</w:t>
-      </w:r>
-      <w:proofErr w:type="spellEnd"/>
-      <w:r>
-        <w:t xml:space="preserve"> </w:t>
-      </w:r>
-      <w:proofErr w:type="spellStart"/>
-      <w:r>
-        <w:t>сбоев</w:t>
-      </w:r>
-      <w:proofErr w:type="spellEnd"/>
+      <w:r>
+        <w:t>Восстановление после сбоев</w:t>
+      </w:r>
     </w:p>
     <w:tbl>
       <w:tblPr>
@@ -12543,7 +11765,7 @@
               <w:noProof/>
               <w:highlight w:val="yellow"/>
             </w:rPr>
-            <w:t>2023-10-04</w:t>
+            <w:t>2023-11-23</w:t>
           </w:r>
           <w:r>
             <w:rPr>
@@ -15463,6 +14685,7 @@
   <w:style w:type="character" w:default="1" w:styleId="a0">
     <w:name w:val="Default Paragraph Font"/>
     <w:uiPriority w:val="1"/>
+    <w:semiHidden/>
     <w:unhideWhenUsed/>
   </w:style>
   <w:style w:type="table" w:default="1" w:styleId="a1">
